--- a/需求规格说明文档/27-功能需求-修改系统常量-程翔.docx
+++ b/需求规格说明文档/27-功能需求-修改系统常量-程翔.docx
@@ -22,7 +22,13 @@
         <w:rPr>
           <w:rFonts w:hint="eastAsia"/>
         </w:rPr>
-        <w:t>26</w:t>
+        <w:t>2</w:t>
+      </w:r>
+      <w:r>
+        <w:rPr>
+          <w:rFonts w:hint="eastAsia"/>
+        </w:rPr>
+        <w:t>7</w:t>
       </w:r>
       <w:r>
         <w:rPr>
@@ -51,7 +57,7 @@
         <w:rPr>
           <w:rFonts w:hint="eastAsia"/>
         </w:rPr>
-        <w:t>26</w:t>
+        <w:t>27</w:t>
       </w:r>
       <w:r>
         <w:rPr>
@@ -114,7 +120,13 @@
         <w:rPr>
           <w:rFonts w:hint="eastAsia"/>
         </w:rPr>
-        <w:t>26</w:t>
+        <w:t>2</w:t>
+      </w:r>
+      <w:r>
+        <w:rPr>
+          <w:rFonts w:hint="eastAsia"/>
+        </w:rPr>
+        <w:t>7</w:t>
       </w:r>
       <w:r>
         <w:rPr>
@@ -154,8 +166,6 @@
         </w:rPr>
         <w:t>总经理选择修改系统常量</w:t>
       </w:r>
-      <w:bookmarkStart w:id="0" w:name="_GoBack"/>
-      <w:bookmarkEnd w:id="0"/>
     </w:p>
     <w:p>
       <w:r>
@@ -255,10 +265,18 @@
         <w:rPr>
           <w:rFonts w:hint="eastAsia"/>
         </w:rPr>
-        <w:t>26</w:t>
-      </w:r>
-      <w:r>
-        <w:t>.3</w:t>
+        <w:t>2</w:t>
+      </w:r>
+      <w:r>
+        <w:rPr>
+          <w:rFonts w:hint="eastAsia"/>
+        </w:rPr>
+        <w:t>7.</w:t>
+      </w:r>
+      <w:bookmarkStart w:id="0" w:name="_GoBack"/>
+      <w:bookmarkEnd w:id="0"/>
+      <w:r>
+        <w:t>3</w:t>
       </w:r>
       <w:r>
         <w:rPr>
